--- a/Portada.docx
+++ b/Portada.docx
@@ -1,6 +1,6 @@
 
 <file path=word/document.xml><?xml version="1.0" encoding="utf-8"?>
-<w:document xmlns:wpc="http://schemas.microsoft.com/office/word/2010/wordprocessingCanvas" xmlns:cx="http://schemas.microsoft.com/office/drawing/2014/chartex" xmlns:cx1="http://schemas.microsoft.com/office/drawing/2015/9/8/chartex" xmlns:cx2="http://schemas.microsoft.com/office/drawing/2015/10/21/chartex" xmlns:cx3="http://schemas.microsoft.com/office/drawing/2016/5/9/chartex" xmlns:cx4="http://schemas.microsoft.com/office/drawing/2016/5/10/chartex" xmlns:cx5="http://schemas.microsoft.com/office/drawing/2016/5/11/chartex" xmlns:cx6="http://schemas.microsoft.com/office/drawing/2016/5/12/chartex" xmlns:cx7="http://schemas.microsoft.com/office/drawing/2016/5/13/chartex" xmlns:cx8="http://schemas.microsoft.com/office/drawing/2016/5/14/chartex" xmlns:mc="http://schemas.openxmlformats.org/markup-compatibility/2006" xmlns:aink="http://schemas.microsoft.com/office/drawing/2016/ink" xmlns:am3d="http://schemas.microsoft.com/office/drawing/2017/model3d" xmlns:o="urn:schemas-microsoft-com:office:office" xmlns:r="http://schemas.openxmlformats.org/officeDocument/2006/relationships" xmlns:m="http://schemas.openxmlformats.org/officeDocument/2006/math" xmlns:v="urn:schemas-microsoft-com:vml" xmlns:wp14="http://schemas.microsoft.com/office/word/2010/wordprocessingDrawing" xmlns:wp="http://schemas.openxmlformats.org/drawingml/2006/wordprocessingDrawing" xmlns:w10="urn:schemas-microsoft-com:office:word" xmlns:w="http://schemas.openxmlformats.org/wordprocessingml/2006/main" xmlns:w14="http://schemas.microsoft.com/office/word/2010/wordml" xmlns:w15="http://schemas.microsoft.com/office/word/2012/wordml" xmlns:w16cex="http://schemas.microsoft.com/office/word/2018/wordml/cex" xmlns:w16cid="http://schemas.microsoft.com/office/word/2016/wordml/cid" xmlns:w16="http://schemas.microsoft.com/office/word/2018/wordml" xmlns:w16se="http://schemas.microsoft.com/office/word/2015/wordml/symex" xmlns:wpg="http://schemas.microsoft.com/office/word/2010/wordprocessingGroup" xmlns:wpi="http://schemas.microsoft.com/office/word/2010/wordprocessingInk" xmlns:wne="http://schemas.microsoft.com/office/word/2006/wordml" xmlns:wps="http://schemas.microsoft.com/office/word/2010/wordprocessingShape" mc:Ignorable="w14 w15 w16se w16cid w16 w16cex wp14">
+<w:document xmlns:wpc="http://schemas.microsoft.com/office/word/2010/wordprocessingCanvas" xmlns:cx="http://schemas.microsoft.com/office/drawing/2014/chartex" xmlns:cx1="http://schemas.microsoft.com/office/drawing/2015/9/8/chartex" xmlns:cx2="http://schemas.microsoft.com/office/drawing/2015/10/21/chartex" xmlns:cx3="http://schemas.microsoft.com/office/drawing/2016/5/9/chartex" xmlns:cx4="http://schemas.microsoft.com/office/drawing/2016/5/10/chartex" xmlns:cx5="http://schemas.microsoft.com/office/drawing/2016/5/11/chartex" xmlns:cx6="http://schemas.microsoft.com/office/drawing/2016/5/12/chartex" xmlns:cx7="http://schemas.microsoft.com/office/drawing/2016/5/13/chartex" xmlns:cx8="http://schemas.microsoft.com/office/drawing/2016/5/14/chartex" xmlns:mc="http://schemas.openxmlformats.org/markup-compatibility/2006" xmlns:aink="http://schemas.microsoft.com/office/drawing/2016/ink" xmlns:am3d="http://schemas.microsoft.com/office/drawing/2017/model3d" xmlns:o="urn:schemas-microsoft-com:office:office" xmlns:r="http://schemas.openxmlformats.org/officeDocument/2006/relationships" xmlns:m="http://schemas.openxmlformats.org/officeDocument/2006/math" xmlns:v="urn:schemas-microsoft-com:vml" xmlns:wp14="http://schemas.microsoft.com/office/word/2010/wordprocessingDrawing" xmlns:wp="http://schemas.openxmlformats.org/drawingml/2006/wordprocessingDrawing" xmlns:w10="urn:schemas-microsoft-com:office:word" xmlns:w="http://schemas.openxmlformats.org/wordprocessingml/2006/main" xmlns:w14="http://schemas.microsoft.com/office/word/2010/wordml" xmlns:w15="http://schemas.microsoft.com/office/word/2012/wordml" xmlns:w16cex="http://schemas.microsoft.com/office/word/2018/wordml/cex" xmlns:w16cid="http://schemas.microsoft.com/office/word/2016/wordml/cid" xmlns:w16="http://schemas.microsoft.com/office/word/2018/wordml" xmlns:w16sdtdh="http://schemas.microsoft.com/office/word/2020/wordml/sdtdatahash" xmlns:w16se="http://schemas.microsoft.com/office/word/2015/wordml/symex" xmlns:wpg="http://schemas.microsoft.com/office/word/2010/wordprocessingGroup" xmlns:wpi="http://schemas.microsoft.com/office/word/2010/wordprocessingInk" xmlns:wne="http://schemas.microsoft.com/office/word/2006/wordml" xmlns:wps="http://schemas.microsoft.com/office/word/2010/wordprocessingShape" mc:Ignorable="w14 w15 w16se w16cid w16 w16cex w16sdtdh wp14">
   <w:body>
     <w:p>
       <w:pPr>
@@ -56,7 +56,17 @@
           <w:sz w:val="44"/>
           <w:szCs w:val="44"/>
         </w:rPr>
-        <w:t>2a Fase de módulo</w:t>
+        <w:t>3</w:t>
+      </w:r>
+      <w:r>
+        <w:rPr>
+          <w:rFonts w:ascii="Times New Roman" w:hAnsi="Times New Roman" w:cs="Times New Roman"/>
+          <w:b/>
+          <w:bCs/>
+          <w:sz w:val="44"/>
+          <w:szCs w:val="44"/>
+        </w:rPr>
+        <w:t>a Fase de módulo</w:t>
       </w:r>
     </w:p>
     <w:p>
@@ -462,11 +472,8 @@
         <w:r>
           <w:rPr>
             <w:rStyle w:val="Hipervnculo"/>
-            <w:rFonts w:ascii="Times New Roman" w:hAnsi="Times New Roman" w:cs="Times New Roman"/>
-            <w:sz w:val="24"/>
-            <w:szCs w:val="24"/>
           </w:rPr>
-          <w:t>https://jromerooo2.github.io/GamingSv/</w:t>
+          <w:t>https://gaming-sv.netlify.app</w:t>
         </w:r>
       </w:hyperlink>
     </w:p>
@@ -550,6 +557,7 @@
     <w:p>
       <w:pPr>
         <w:rPr>
+          <w:rStyle w:val="Hipervnculo"/>
           <w:rFonts w:ascii="Times New Roman" w:hAnsi="Times New Roman" w:cs="Times New Roman"/>
           <w:b/>
           <w:bCs/>
@@ -580,12 +588,396 @@
             <w:szCs w:val="28"/>
             <w:lang w:val="en-US"/>
           </w:rPr>
-          <w:t>https://drive.google.com/drive/u/3/folders/0AJ8x5-LrmZv1Uk9PVA</w:t>
+          <w:t>https://dr</w:t>
+        </w:r>
+        <w:r>
+          <w:rPr>
+            <w:rStyle w:val="Hipervnculo"/>
+            <w:rFonts w:ascii="Times New Roman" w:hAnsi="Times New Roman" w:cs="Times New Roman"/>
+            <w:b/>
+            <w:bCs/>
+            <w:sz w:val="28"/>
+            <w:szCs w:val="28"/>
+            <w:lang w:val="en-US"/>
+          </w:rPr>
+          <w:t>i</w:t>
+        </w:r>
+        <w:r>
+          <w:rPr>
+            <w:rStyle w:val="Hipervnculo"/>
+            <w:rFonts w:ascii="Times New Roman" w:hAnsi="Times New Roman" w:cs="Times New Roman"/>
+            <w:b/>
+            <w:bCs/>
+            <w:sz w:val="28"/>
+            <w:szCs w:val="28"/>
+            <w:lang w:val="en-US"/>
+          </w:rPr>
+          <w:t>ve.google.com/drive/u/3/folders/0AJ8x5-LrmZv1Uk9PVA</w:t>
         </w:r>
       </w:hyperlink>
     </w:p>
+    <w:p>
+      <w:pPr>
+        <w:rPr>
+          <w:rStyle w:val="Hipervnculo"/>
+          <w:rFonts w:ascii="Times New Roman" w:hAnsi="Times New Roman" w:cs="Times New Roman"/>
+          <w:b/>
+          <w:bCs/>
+          <w:sz w:val="28"/>
+          <w:szCs w:val="28"/>
+          <w:lang w:val="en-US"/>
+        </w:rPr>
+      </w:pPr>
+    </w:p>
+    <w:p>
+      <w:pPr>
+        <w:rPr>
+          <w:rStyle w:val="Hipervnculo"/>
+          <w:rFonts w:ascii="Times New Roman" w:hAnsi="Times New Roman" w:cs="Times New Roman"/>
+          <w:color w:val="auto"/>
+          <w:sz w:val="28"/>
+          <w:szCs w:val="28"/>
+          <w:u w:val="none"/>
+          <w:lang w:val="en-US"/>
+        </w:rPr>
+      </w:pPr>
+      <w:proofErr w:type="spellStart"/>
+      <w:r>
+        <w:rPr>
+          <w:rStyle w:val="Hipervnculo"/>
+          <w:rFonts w:ascii="Times New Roman" w:hAnsi="Times New Roman" w:cs="Times New Roman"/>
+          <w:color w:val="auto"/>
+          <w:sz w:val="28"/>
+          <w:szCs w:val="28"/>
+          <w:u w:val="none"/>
+          <w:lang w:val="en-US"/>
+        </w:rPr>
+        <w:t>Fotos</w:t>
+      </w:r>
+      <w:proofErr w:type="spellEnd"/>
+      <w:r>
+        <w:rPr>
+          <w:rStyle w:val="Hipervnculo"/>
+          <w:rFonts w:ascii="Times New Roman" w:hAnsi="Times New Roman" w:cs="Times New Roman"/>
+          <w:color w:val="auto"/>
+          <w:sz w:val="28"/>
+          <w:szCs w:val="28"/>
+          <w:u w:val="none"/>
+          <w:lang w:val="en-US"/>
+        </w:rPr>
+        <w:t xml:space="preserve"> de </w:t>
+      </w:r>
+      <w:proofErr w:type="spellStart"/>
+      <w:r>
+        <w:rPr>
+          <w:rStyle w:val="Hipervnculo"/>
+          <w:rFonts w:ascii="Times New Roman" w:hAnsi="Times New Roman" w:cs="Times New Roman"/>
+          <w:color w:val="auto"/>
+          <w:sz w:val="28"/>
+          <w:szCs w:val="28"/>
+          <w:u w:val="none"/>
+          <w:lang w:val="en-US"/>
+        </w:rPr>
+        <w:t>nuestra</w:t>
+      </w:r>
+      <w:proofErr w:type="spellEnd"/>
+      <w:r>
+        <w:rPr>
+          <w:rStyle w:val="Hipervnculo"/>
+          <w:rFonts w:ascii="Times New Roman" w:hAnsi="Times New Roman" w:cs="Times New Roman"/>
+          <w:color w:val="auto"/>
+          <w:sz w:val="28"/>
+          <w:szCs w:val="28"/>
+          <w:u w:val="none"/>
+          <w:lang w:val="en-US"/>
+        </w:rPr>
+        <w:t xml:space="preserve"> </w:t>
+      </w:r>
+      <w:proofErr w:type="spellStart"/>
+      <w:r>
+        <w:rPr>
+          <w:rStyle w:val="Hipervnculo"/>
+          <w:rFonts w:ascii="Times New Roman" w:hAnsi="Times New Roman" w:cs="Times New Roman"/>
+          <w:color w:val="auto"/>
+          <w:sz w:val="28"/>
+          <w:szCs w:val="28"/>
+          <w:u w:val="none"/>
+          <w:lang w:val="en-US"/>
+        </w:rPr>
+        <w:t>pagina</w:t>
+      </w:r>
+      <w:proofErr w:type="spellEnd"/>
+      <w:r>
+        <w:rPr>
+          <w:rStyle w:val="Hipervnculo"/>
+          <w:rFonts w:ascii="Times New Roman" w:hAnsi="Times New Roman" w:cs="Times New Roman"/>
+          <w:color w:val="auto"/>
+          <w:sz w:val="28"/>
+          <w:szCs w:val="28"/>
+          <w:u w:val="none"/>
+          <w:lang w:val="en-US"/>
+        </w:rPr>
+        <w:t xml:space="preserve"> </w:t>
+      </w:r>
+      <w:proofErr w:type="spellStart"/>
+      <w:r>
+        <w:rPr>
+          <w:rStyle w:val="Hipervnculo"/>
+          <w:rFonts w:ascii="Times New Roman" w:hAnsi="Times New Roman" w:cs="Times New Roman"/>
+          <w:color w:val="auto"/>
+          <w:sz w:val="28"/>
+          <w:szCs w:val="28"/>
+          <w:u w:val="none"/>
+          <w:lang w:val="en-US"/>
+        </w:rPr>
+        <w:t>en</w:t>
+      </w:r>
+      <w:proofErr w:type="spellEnd"/>
+      <w:r>
+        <w:rPr>
+          <w:rStyle w:val="Hipervnculo"/>
+          <w:rFonts w:ascii="Times New Roman" w:hAnsi="Times New Roman" w:cs="Times New Roman"/>
+          <w:color w:val="auto"/>
+          <w:sz w:val="28"/>
+          <w:szCs w:val="28"/>
+          <w:u w:val="none"/>
+          <w:lang w:val="en-US"/>
+        </w:rPr>
+        <w:t xml:space="preserve"> </w:t>
+      </w:r>
+      <w:proofErr w:type="spellStart"/>
+      <w:r>
+        <w:rPr>
+          <w:rStyle w:val="Hipervnculo"/>
+          <w:rFonts w:ascii="Times New Roman" w:hAnsi="Times New Roman" w:cs="Times New Roman"/>
+          <w:color w:val="auto"/>
+          <w:sz w:val="28"/>
+          <w:szCs w:val="28"/>
+          <w:u w:val="none"/>
+          <w:lang w:val="en-US"/>
+        </w:rPr>
+        <w:t>Xamp</w:t>
+      </w:r>
+      <w:proofErr w:type="spellEnd"/>
+      <w:r>
+        <w:rPr>
+          <w:rStyle w:val="Hipervnculo"/>
+          <w:rFonts w:ascii="Times New Roman" w:hAnsi="Times New Roman" w:cs="Times New Roman"/>
+          <w:color w:val="auto"/>
+          <w:sz w:val="28"/>
+          <w:szCs w:val="28"/>
+          <w:u w:val="none"/>
+          <w:lang w:val="en-US"/>
+        </w:rPr>
+        <w:t xml:space="preserve"> con apache: </w:t>
+      </w:r>
+    </w:p>
+    <w:p>
+      <w:pPr>
+        <w:rPr>
+          <w:rFonts w:ascii="Times New Roman" w:hAnsi="Times New Roman" w:cs="Times New Roman"/>
+          <w:sz w:val="28"/>
+          <w:szCs w:val="28"/>
+          <w:lang w:val="en-US"/>
+        </w:rPr>
+      </w:pPr>
+      <w:r>
+        <w:rPr>
+          <w:rFonts w:ascii="Times New Roman" w:hAnsi="Times New Roman" w:cs="Times New Roman"/>
+          <w:noProof/>
+          <w:sz w:val="28"/>
+          <w:szCs w:val="28"/>
+          <w:lang w:val="en-US"/>
+        </w:rPr>
+        <w:drawing>
+          <wp:anchor distT="0" distB="0" distL="114300" distR="114300" simplePos="0" relativeHeight="251659264" behindDoc="0" locked="0" layoutInCell="1" allowOverlap="1" wp14:anchorId="6ADA47B8" wp14:editId="07A97EC3">
+            <wp:simplePos x="0" y="0"/>
+            <wp:positionH relativeFrom="margin">
+              <wp:align>right</wp:align>
+            </wp:positionH>
+            <wp:positionV relativeFrom="paragraph">
+              <wp:posOffset>3590925</wp:posOffset>
+            </wp:positionV>
+            <wp:extent cx="5943600" cy="165735"/>
+            <wp:effectExtent l="0" t="0" r="0" b="5715"/>
+            <wp:wrapThrough wrapText="bothSides">
+              <wp:wrapPolygon edited="0">
+                <wp:start x="0" y="0"/>
+                <wp:lineTo x="0" y="19862"/>
+                <wp:lineTo x="21531" y="19862"/>
+                <wp:lineTo x="21531" y="0"/>
+                <wp:lineTo x="0" y="0"/>
+              </wp:wrapPolygon>
+            </wp:wrapThrough>
+            <wp:docPr id="4" name="Imagen 4"/>
+            <wp:cNvGraphicFramePr>
+              <a:graphicFrameLocks xmlns:a="http://schemas.openxmlformats.org/drawingml/2006/main" noChangeAspect="1"/>
+            </wp:cNvGraphicFramePr>
+            <a:graphic xmlns:a="http://schemas.openxmlformats.org/drawingml/2006/main">
+              <a:graphicData uri="http://schemas.openxmlformats.org/drawingml/2006/picture">
+                <pic:pic xmlns:pic="http://schemas.openxmlformats.org/drawingml/2006/picture">
+                  <pic:nvPicPr>
+                    <pic:cNvPr id="4" name="Imagen 4"/>
+                    <pic:cNvPicPr/>
+                  </pic:nvPicPr>
+                  <pic:blipFill>
+                    <a:blip r:embed="rId11">
+                      <a:extLst>
+                        <a:ext uri="{28A0092B-C50C-407E-A947-70E740481C1C}">
+                          <a14:useLocalDpi xmlns:a14="http://schemas.microsoft.com/office/drawing/2010/main" val="0"/>
+                        </a:ext>
+                      </a:extLst>
+                    </a:blip>
+                    <a:stretch>
+                      <a:fillRect/>
+                    </a:stretch>
+                  </pic:blipFill>
+                  <pic:spPr>
+                    <a:xfrm>
+                      <a:off x="0" y="0"/>
+                      <a:ext cx="5943600" cy="165735"/>
+                    </a:xfrm>
+                    <a:prstGeom prst="rect">
+                      <a:avLst/>
+                    </a:prstGeom>
+                  </pic:spPr>
+                </pic:pic>
+              </a:graphicData>
+            </a:graphic>
+          </wp:anchor>
+        </w:drawing>
+      </w:r>
+      <w:r>
+        <w:rPr>
+          <w:rFonts w:ascii="Times New Roman" w:hAnsi="Times New Roman" w:cs="Times New Roman"/>
+          <w:noProof/>
+          <w:sz w:val="28"/>
+          <w:szCs w:val="28"/>
+          <w:lang w:val="en-US"/>
+        </w:rPr>
+        <w:drawing>
+          <wp:anchor distT="0" distB="0" distL="114300" distR="114300" simplePos="0" relativeHeight="251658240" behindDoc="0" locked="0" layoutInCell="1" allowOverlap="1" wp14:anchorId="54911CC1" wp14:editId="30F09C2F">
+            <wp:simplePos x="0" y="0"/>
+            <wp:positionH relativeFrom="margin">
+              <wp:align>center</wp:align>
+            </wp:positionH>
+            <wp:positionV relativeFrom="paragraph">
+              <wp:posOffset>4093845</wp:posOffset>
+            </wp:positionV>
+            <wp:extent cx="2743200" cy="466725"/>
+            <wp:effectExtent l="0" t="0" r="0" b="9525"/>
+            <wp:wrapThrough wrapText="bothSides">
+              <wp:wrapPolygon edited="0">
+                <wp:start x="0" y="0"/>
+                <wp:lineTo x="0" y="21159"/>
+                <wp:lineTo x="21450" y="21159"/>
+                <wp:lineTo x="21450" y="0"/>
+                <wp:lineTo x="0" y="0"/>
+              </wp:wrapPolygon>
+            </wp:wrapThrough>
+            <wp:docPr id="5" name="Imagen 5"/>
+            <wp:cNvGraphicFramePr>
+              <a:graphicFrameLocks xmlns:a="http://schemas.openxmlformats.org/drawingml/2006/main" noChangeAspect="1"/>
+            </wp:cNvGraphicFramePr>
+            <a:graphic xmlns:a="http://schemas.openxmlformats.org/drawingml/2006/main">
+              <a:graphicData uri="http://schemas.openxmlformats.org/drawingml/2006/picture">
+                <pic:pic xmlns:pic="http://schemas.openxmlformats.org/drawingml/2006/picture">
+                  <pic:nvPicPr>
+                    <pic:cNvPr id="5" name="Imagen 5"/>
+                    <pic:cNvPicPr/>
+                  </pic:nvPicPr>
+                  <pic:blipFill>
+                    <a:blip r:embed="rId12">
+                      <a:extLst>
+                        <a:ext uri="{28A0092B-C50C-407E-A947-70E740481C1C}">
+                          <a14:useLocalDpi xmlns:a14="http://schemas.microsoft.com/office/drawing/2010/main" val="0"/>
+                        </a:ext>
+                      </a:extLst>
+                    </a:blip>
+                    <a:stretch>
+                      <a:fillRect/>
+                    </a:stretch>
+                  </pic:blipFill>
+                  <pic:spPr>
+                    <a:xfrm>
+                      <a:off x="0" y="0"/>
+                      <a:ext cx="2743200" cy="466725"/>
+                    </a:xfrm>
+                    <a:prstGeom prst="rect">
+                      <a:avLst/>
+                    </a:prstGeom>
+                  </pic:spPr>
+                </pic:pic>
+              </a:graphicData>
+            </a:graphic>
+          </wp:anchor>
+        </w:drawing>
+      </w:r>
+      <w:r>
+        <w:rPr>
+          <w:rFonts w:ascii="Times New Roman" w:hAnsi="Times New Roman" w:cs="Times New Roman"/>
+          <w:noProof/>
+          <w:sz w:val="28"/>
+          <w:szCs w:val="28"/>
+          <w:lang w:val="en-US"/>
+        </w:rPr>
+        <w:drawing>
+          <wp:inline distT="0" distB="0" distL="0" distR="0" wp14:anchorId="67915420" wp14:editId="40779F4B">
+            <wp:extent cx="5943600" cy="3241040"/>
+            <wp:effectExtent l="0" t="0" r="0" b="0"/>
+            <wp:docPr id="3" name="Imagen 3" descr="Interfaz de usuario gráfica, Sitio web&#10;&#10;Descripción generada automáticamente"/>
+            <wp:cNvGraphicFramePr>
+              <a:graphicFrameLocks xmlns:a="http://schemas.openxmlformats.org/drawingml/2006/main" noChangeAspect="1"/>
+            </wp:cNvGraphicFramePr>
+            <a:graphic xmlns:a="http://schemas.openxmlformats.org/drawingml/2006/main">
+              <a:graphicData uri="http://schemas.openxmlformats.org/drawingml/2006/picture">
+                <pic:pic xmlns:pic="http://schemas.openxmlformats.org/drawingml/2006/picture">
+                  <pic:nvPicPr>
+                    <pic:cNvPr id="3" name="Imagen 3" descr="Interfaz de usuario gráfica, Sitio web&#10;&#10;Descripción generada automáticamente"/>
+                    <pic:cNvPicPr/>
+                  </pic:nvPicPr>
+                  <pic:blipFill>
+                    <a:blip r:embed="rId13">
+                      <a:extLst>
+                        <a:ext uri="{28A0092B-C50C-407E-A947-70E740481C1C}">
+                          <a14:useLocalDpi xmlns:a14="http://schemas.microsoft.com/office/drawing/2010/main" val="0"/>
+                        </a:ext>
+                      </a:extLst>
+                    </a:blip>
+                    <a:stretch>
+                      <a:fillRect/>
+                    </a:stretch>
+                  </pic:blipFill>
+                  <pic:spPr>
+                    <a:xfrm>
+                      <a:off x="0" y="0"/>
+                      <a:ext cx="5943600" cy="3241040"/>
+                    </a:xfrm>
+                    <a:prstGeom prst="rect">
+                      <a:avLst/>
+                    </a:prstGeom>
+                  </pic:spPr>
+                </pic:pic>
+              </a:graphicData>
+            </a:graphic>
+          </wp:inline>
+        </w:drawing>
+      </w:r>
+      <w:r>
+        <w:rPr>
+          <w:rStyle w:val="Hipervnculo"/>
+          <w:rFonts w:ascii="Times New Roman" w:hAnsi="Times New Roman" w:cs="Times New Roman"/>
+          <w:color w:val="auto"/>
+          <w:sz w:val="28"/>
+          <w:szCs w:val="28"/>
+          <w:u w:val="none"/>
+          <w:lang w:val="en-US"/>
+        </w:rPr>
+        <w:t xml:space="preserve"> </w:t>
+      </w:r>
+    </w:p>
     <w:sectPr>
-      <w:headerReference w:type="default" r:id="rId11"/>
+      <w:headerReference w:type="default" r:id="rId14"/>
       <w:pgSz w:w="12240" w:h="15840"/>
       <w:pgMar w:top="1440" w:right="1440" w:bottom="1440" w:left="1440" w:header="709" w:footer="709" w:gutter="0"/>
       <w:cols w:space="708"/>
@@ -596,7 +988,7 @@
 </file>
 
 <file path=word/endnotes.xml><?xml version="1.0" encoding="utf-8"?>
-<w:endnotes xmlns:wpc="http://schemas.microsoft.com/office/word/2010/wordprocessingCanvas" xmlns:cx="http://schemas.microsoft.com/office/drawing/2014/chartex" xmlns:cx1="http://schemas.microsoft.com/office/drawing/2015/9/8/chartex" xmlns:cx2="http://schemas.microsoft.com/office/drawing/2015/10/21/chartex" xmlns:cx3="http://schemas.microsoft.com/office/drawing/2016/5/9/chartex" xmlns:cx4="http://schemas.microsoft.com/office/drawing/2016/5/10/chartex" xmlns:cx5="http://schemas.microsoft.com/office/drawing/2016/5/11/chartex" xmlns:cx6="http://schemas.microsoft.com/office/drawing/2016/5/12/chartex" xmlns:cx7="http://schemas.microsoft.com/office/drawing/2016/5/13/chartex" xmlns:cx8="http://schemas.microsoft.com/office/drawing/2016/5/14/chartex" xmlns:mc="http://schemas.openxmlformats.org/markup-compatibility/2006" xmlns:aink="http://schemas.microsoft.com/office/drawing/2016/ink" xmlns:am3d="http://schemas.microsoft.com/office/drawing/2017/model3d" xmlns:o="urn:schemas-microsoft-com:office:office" xmlns:r="http://schemas.openxmlformats.org/officeDocument/2006/relationships" xmlns:m="http://schemas.openxmlformats.org/officeDocument/2006/math" xmlns:v="urn:schemas-microsoft-com:vml" xmlns:wp14="http://schemas.microsoft.com/office/word/2010/wordprocessingDrawing" xmlns:wp="http://schemas.openxmlformats.org/drawingml/2006/wordprocessingDrawing" xmlns:w10="urn:schemas-microsoft-com:office:word" xmlns:w="http://schemas.openxmlformats.org/wordprocessingml/2006/main" xmlns:w14="http://schemas.microsoft.com/office/word/2010/wordml" xmlns:w15="http://schemas.microsoft.com/office/word/2012/wordml" xmlns:w16cex="http://schemas.microsoft.com/office/word/2018/wordml/cex" xmlns:w16cid="http://schemas.microsoft.com/office/word/2016/wordml/cid" xmlns:w16="http://schemas.microsoft.com/office/word/2018/wordml" xmlns:w16se="http://schemas.microsoft.com/office/word/2015/wordml/symex" xmlns:wpg="http://schemas.microsoft.com/office/word/2010/wordprocessingGroup" xmlns:wpi="http://schemas.microsoft.com/office/word/2010/wordprocessingInk" xmlns:wne="http://schemas.microsoft.com/office/word/2006/wordml" xmlns:wps="http://schemas.microsoft.com/office/word/2010/wordprocessingShape" mc:Ignorable="w14 w15 w16se w16cid w16 w16cex wp14">
+<w:endnotes xmlns:wpc="http://schemas.microsoft.com/office/word/2010/wordprocessingCanvas" xmlns:cx="http://schemas.microsoft.com/office/drawing/2014/chartex" xmlns:cx1="http://schemas.microsoft.com/office/drawing/2015/9/8/chartex" xmlns:cx2="http://schemas.microsoft.com/office/drawing/2015/10/21/chartex" xmlns:cx3="http://schemas.microsoft.com/office/drawing/2016/5/9/chartex" xmlns:cx4="http://schemas.microsoft.com/office/drawing/2016/5/10/chartex" xmlns:cx5="http://schemas.microsoft.com/office/drawing/2016/5/11/chartex" xmlns:cx6="http://schemas.microsoft.com/office/drawing/2016/5/12/chartex" xmlns:cx7="http://schemas.microsoft.com/office/drawing/2016/5/13/chartex" xmlns:cx8="http://schemas.microsoft.com/office/drawing/2016/5/14/chartex" xmlns:mc="http://schemas.openxmlformats.org/markup-compatibility/2006" xmlns:aink="http://schemas.microsoft.com/office/drawing/2016/ink" xmlns:am3d="http://schemas.microsoft.com/office/drawing/2017/model3d" xmlns:o="urn:schemas-microsoft-com:office:office" xmlns:r="http://schemas.openxmlformats.org/officeDocument/2006/relationships" xmlns:m="http://schemas.openxmlformats.org/officeDocument/2006/math" xmlns:v="urn:schemas-microsoft-com:vml" xmlns:wp14="http://schemas.microsoft.com/office/word/2010/wordprocessingDrawing" xmlns:wp="http://schemas.openxmlformats.org/drawingml/2006/wordprocessingDrawing" xmlns:w10="urn:schemas-microsoft-com:office:word" xmlns:w="http://schemas.openxmlformats.org/wordprocessingml/2006/main" xmlns:w14="http://schemas.microsoft.com/office/word/2010/wordml" xmlns:w15="http://schemas.microsoft.com/office/word/2012/wordml" xmlns:w16cex="http://schemas.microsoft.com/office/word/2018/wordml/cex" xmlns:w16cid="http://schemas.microsoft.com/office/word/2016/wordml/cid" xmlns:w16="http://schemas.microsoft.com/office/word/2018/wordml" xmlns:w16sdtdh="http://schemas.microsoft.com/office/word/2020/wordml/sdtdatahash" xmlns:w16se="http://schemas.microsoft.com/office/word/2015/wordml/symex" xmlns:wpg="http://schemas.microsoft.com/office/word/2010/wordprocessingGroup" xmlns:wpi="http://schemas.microsoft.com/office/word/2010/wordprocessingInk" xmlns:wne="http://schemas.microsoft.com/office/word/2006/wordml" xmlns:wps="http://schemas.microsoft.com/office/word/2010/wordprocessingShape" mc:Ignorable="w14 w15 w16se w16cid w16 w16cex w16sdtdh wp14">
   <w:endnote w:type="separator" w:id="-1">
     <w:p>
       <w:pPr>
@@ -621,7 +1013,7 @@
 </file>
 
 <file path=word/footer1.xml><?xml version="1.0" encoding="utf-8"?>
-<w:ftr xmlns:wpc="http://schemas.microsoft.com/office/word/2010/wordprocessingCanvas" xmlns:cx="http://schemas.microsoft.com/office/drawing/2014/chartex" xmlns:cx1="http://schemas.microsoft.com/office/drawing/2015/9/8/chartex" xmlns:cx2="http://schemas.microsoft.com/office/drawing/2015/10/21/chartex" xmlns:cx3="http://schemas.microsoft.com/office/drawing/2016/5/9/chartex" xmlns:cx4="http://schemas.microsoft.com/office/drawing/2016/5/10/chartex" xmlns:cx5="http://schemas.microsoft.com/office/drawing/2016/5/11/chartex" xmlns:cx6="http://schemas.microsoft.com/office/drawing/2016/5/12/chartex" xmlns:cx7="http://schemas.microsoft.com/office/drawing/2016/5/13/chartex" xmlns:cx8="http://schemas.microsoft.com/office/drawing/2016/5/14/chartex" xmlns:mc="http://schemas.openxmlformats.org/markup-compatibility/2006" xmlns:aink="http://schemas.microsoft.com/office/drawing/2016/ink" xmlns:am3d="http://schemas.microsoft.com/office/drawing/2017/model3d" xmlns:o="urn:schemas-microsoft-com:office:office" xmlns:r="http://schemas.openxmlformats.org/officeDocument/2006/relationships" xmlns:m="http://schemas.openxmlformats.org/officeDocument/2006/math" xmlns:v="urn:schemas-microsoft-com:vml" xmlns:wp14="http://schemas.microsoft.com/office/word/2010/wordprocessingDrawing" xmlns:wp="http://schemas.openxmlformats.org/drawingml/2006/wordprocessingDrawing" xmlns:w10="urn:schemas-microsoft-com:office:word" xmlns:w="http://schemas.openxmlformats.org/wordprocessingml/2006/main" xmlns:w14="http://schemas.microsoft.com/office/word/2010/wordml" xmlns:w15="http://schemas.microsoft.com/office/word/2012/wordml" xmlns:w16cex="http://schemas.microsoft.com/office/word/2018/wordml/cex" xmlns:w16cid="http://schemas.microsoft.com/office/word/2016/wordml/cid" xmlns:w16="http://schemas.microsoft.com/office/word/2018/wordml" xmlns:w16se="http://schemas.microsoft.com/office/word/2015/wordml/symex" xmlns:wpg="http://schemas.microsoft.com/office/word/2010/wordprocessingGroup" xmlns:wpi="http://schemas.microsoft.com/office/word/2010/wordprocessingInk" xmlns:wne="http://schemas.microsoft.com/office/word/2006/wordml" xmlns:wps="http://schemas.microsoft.com/office/word/2010/wordprocessingShape" mc:Ignorable="w14 w15 w16se w16cid w16 w16cex wp14">
+<w:ftr xmlns:wpc="http://schemas.microsoft.com/office/word/2010/wordprocessingCanvas" xmlns:cx="http://schemas.microsoft.com/office/drawing/2014/chartex" xmlns:cx1="http://schemas.microsoft.com/office/drawing/2015/9/8/chartex" xmlns:cx2="http://schemas.microsoft.com/office/drawing/2015/10/21/chartex" xmlns:cx3="http://schemas.microsoft.com/office/drawing/2016/5/9/chartex" xmlns:cx4="http://schemas.microsoft.com/office/drawing/2016/5/10/chartex" xmlns:cx5="http://schemas.microsoft.com/office/drawing/2016/5/11/chartex" xmlns:cx6="http://schemas.microsoft.com/office/drawing/2016/5/12/chartex" xmlns:cx7="http://schemas.microsoft.com/office/drawing/2016/5/13/chartex" xmlns:cx8="http://schemas.microsoft.com/office/drawing/2016/5/14/chartex" xmlns:mc="http://schemas.openxmlformats.org/markup-compatibility/2006" xmlns:aink="http://schemas.microsoft.com/office/drawing/2016/ink" xmlns:am3d="http://schemas.microsoft.com/office/drawing/2017/model3d" xmlns:o="urn:schemas-microsoft-com:office:office" xmlns:r="http://schemas.openxmlformats.org/officeDocument/2006/relationships" xmlns:m="http://schemas.openxmlformats.org/officeDocument/2006/math" xmlns:v="urn:schemas-microsoft-com:vml" xmlns:wp14="http://schemas.microsoft.com/office/word/2010/wordprocessingDrawing" xmlns:wp="http://schemas.openxmlformats.org/drawingml/2006/wordprocessingDrawing" xmlns:w10="urn:schemas-microsoft-com:office:word" xmlns:w="http://schemas.openxmlformats.org/wordprocessingml/2006/main" xmlns:w14="http://schemas.microsoft.com/office/word/2010/wordml" xmlns:w15="http://schemas.microsoft.com/office/word/2012/wordml" xmlns:w16cex="http://schemas.microsoft.com/office/word/2018/wordml/cex" xmlns:w16cid="http://schemas.microsoft.com/office/word/2016/wordml/cid" xmlns:w16="http://schemas.microsoft.com/office/word/2018/wordml" xmlns:w16sdtdh="http://schemas.microsoft.com/office/word/2020/wordml/sdtdatahash" xmlns:w16se="http://schemas.microsoft.com/office/word/2015/wordml/symex" xmlns:wpg="http://schemas.microsoft.com/office/word/2010/wordprocessingGroup" xmlns:wpi="http://schemas.microsoft.com/office/word/2010/wordprocessingInk" xmlns:wne="http://schemas.microsoft.com/office/word/2006/wordml" xmlns:wps="http://schemas.microsoft.com/office/word/2010/wordprocessingShape" mc:Ignorable="w14 w15 w16se w16cid w16 w16cex w16sdtdh wp14">
   <w:p>
     <w:pPr>
       <w:pStyle w:val="Piedepgina"/>
@@ -753,7 +1145,7 @@
 </file>
 
 <file path=word/footnotes.xml><?xml version="1.0" encoding="utf-8"?>
-<w:footnotes xmlns:wpc="http://schemas.microsoft.com/office/word/2010/wordprocessingCanvas" xmlns:cx="http://schemas.microsoft.com/office/drawing/2014/chartex" xmlns:cx1="http://schemas.microsoft.com/office/drawing/2015/9/8/chartex" xmlns:cx2="http://schemas.microsoft.com/office/drawing/2015/10/21/chartex" xmlns:cx3="http://schemas.microsoft.com/office/drawing/2016/5/9/chartex" xmlns:cx4="http://schemas.microsoft.com/office/drawing/2016/5/10/chartex" xmlns:cx5="http://schemas.microsoft.com/office/drawing/2016/5/11/chartex" xmlns:cx6="http://schemas.microsoft.com/office/drawing/2016/5/12/chartex" xmlns:cx7="http://schemas.microsoft.com/office/drawing/2016/5/13/chartex" xmlns:cx8="http://schemas.microsoft.com/office/drawing/2016/5/14/chartex" xmlns:mc="http://schemas.openxmlformats.org/markup-compatibility/2006" xmlns:aink="http://schemas.microsoft.com/office/drawing/2016/ink" xmlns:am3d="http://schemas.microsoft.com/office/drawing/2017/model3d" xmlns:o="urn:schemas-microsoft-com:office:office" xmlns:r="http://schemas.openxmlformats.org/officeDocument/2006/relationships" xmlns:m="http://schemas.openxmlformats.org/officeDocument/2006/math" xmlns:v="urn:schemas-microsoft-com:vml" xmlns:wp14="http://schemas.microsoft.com/office/word/2010/wordprocessingDrawing" xmlns:wp="http://schemas.openxmlformats.org/drawingml/2006/wordprocessingDrawing" xmlns:w10="urn:schemas-microsoft-com:office:word" xmlns:w="http://schemas.openxmlformats.org/wordprocessingml/2006/main" xmlns:w14="http://schemas.microsoft.com/office/word/2010/wordml" xmlns:w15="http://schemas.microsoft.com/office/word/2012/wordml" xmlns:w16cex="http://schemas.microsoft.com/office/word/2018/wordml/cex" xmlns:w16cid="http://schemas.microsoft.com/office/word/2016/wordml/cid" xmlns:w16="http://schemas.microsoft.com/office/word/2018/wordml" xmlns:w16se="http://schemas.microsoft.com/office/word/2015/wordml/symex" xmlns:wpg="http://schemas.microsoft.com/office/word/2010/wordprocessingGroup" xmlns:wpi="http://schemas.microsoft.com/office/word/2010/wordprocessingInk" xmlns:wne="http://schemas.microsoft.com/office/word/2006/wordml" xmlns:wps="http://schemas.microsoft.com/office/word/2010/wordprocessingShape" mc:Ignorable="w14 w15 w16se w16cid w16 w16cex wp14">
+<w:footnotes xmlns:wpc="http://schemas.microsoft.com/office/word/2010/wordprocessingCanvas" xmlns:cx="http://schemas.microsoft.com/office/drawing/2014/chartex" xmlns:cx1="http://schemas.microsoft.com/office/drawing/2015/9/8/chartex" xmlns:cx2="http://schemas.microsoft.com/office/drawing/2015/10/21/chartex" xmlns:cx3="http://schemas.microsoft.com/office/drawing/2016/5/9/chartex" xmlns:cx4="http://schemas.microsoft.com/office/drawing/2016/5/10/chartex" xmlns:cx5="http://schemas.microsoft.com/office/drawing/2016/5/11/chartex" xmlns:cx6="http://schemas.microsoft.com/office/drawing/2016/5/12/chartex" xmlns:cx7="http://schemas.microsoft.com/office/drawing/2016/5/13/chartex" xmlns:cx8="http://schemas.microsoft.com/office/drawing/2016/5/14/chartex" xmlns:mc="http://schemas.openxmlformats.org/markup-compatibility/2006" xmlns:aink="http://schemas.microsoft.com/office/drawing/2016/ink" xmlns:am3d="http://schemas.microsoft.com/office/drawing/2017/model3d" xmlns:o="urn:schemas-microsoft-com:office:office" xmlns:r="http://schemas.openxmlformats.org/officeDocument/2006/relationships" xmlns:m="http://schemas.openxmlformats.org/officeDocument/2006/math" xmlns:v="urn:schemas-microsoft-com:vml" xmlns:wp14="http://schemas.microsoft.com/office/word/2010/wordprocessingDrawing" xmlns:wp="http://schemas.openxmlformats.org/drawingml/2006/wordprocessingDrawing" xmlns:w10="urn:schemas-microsoft-com:office:word" xmlns:w="http://schemas.openxmlformats.org/wordprocessingml/2006/main" xmlns:w14="http://schemas.microsoft.com/office/word/2010/wordml" xmlns:w15="http://schemas.microsoft.com/office/word/2012/wordml" xmlns:w16cex="http://schemas.microsoft.com/office/word/2018/wordml/cex" xmlns:w16cid="http://schemas.microsoft.com/office/word/2016/wordml/cid" xmlns:w16="http://schemas.microsoft.com/office/word/2018/wordml" xmlns:w16sdtdh="http://schemas.microsoft.com/office/word/2020/wordml/sdtdatahash" xmlns:w16se="http://schemas.microsoft.com/office/word/2015/wordml/symex" xmlns:wpg="http://schemas.microsoft.com/office/word/2010/wordprocessingGroup" xmlns:wpi="http://schemas.microsoft.com/office/word/2010/wordprocessingInk" xmlns:wne="http://schemas.microsoft.com/office/word/2006/wordml" xmlns:wps="http://schemas.microsoft.com/office/word/2010/wordprocessingShape" mc:Ignorable="w14 w15 w16se w16cid w16 w16cex w16sdtdh wp14">
   <w:footnote w:type="separator" w:id="-1">
     <w:p>
       <w:pPr>
@@ -778,7 +1170,7 @@
 </file>
 
 <file path=word/header1.xml><?xml version="1.0" encoding="utf-8"?>
-<w:hdr xmlns:wpc="http://schemas.microsoft.com/office/word/2010/wordprocessingCanvas" xmlns:cx="http://schemas.microsoft.com/office/drawing/2014/chartex" xmlns:cx1="http://schemas.microsoft.com/office/drawing/2015/9/8/chartex" xmlns:cx2="http://schemas.microsoft.com/office/drawing/2015/10/21/chartex" xmlns:cx3="http://schemas.microsoft.com/office/drawing/2016/5/9/chartex" xmlns:cx4="http://schemas.microsoft.com/office/drawing/2016/5/10/chartex" xmlns:cx5="http://schemas.microsoft.com/office/drawing/2016/5/11/chartex" xmlns:cx6="http://schemas.microsoft.com/office/drawing/2016/5/12/chartex" xmlns:cx7="http://schemas.microsoft.com/office/drawing/2016/5/13/chartex" xmlns:cx8="http://schemas.microsoft.com/office/drawing/2016/5/14/chartex" xmlns:mc="http://schemas.openxmlformats.org/markup-compatibility/2006" xmlns:aink="http://schemas.microsoft.com/office/drawing/2016/ink" xmlns:am3d="http://schemas.microsoft.com/office/drawing/2017/model3d" xmlns:o="urn:schemas-microsoft-com:office:office" xmlns:r="http://schemas.openxmlformats.org/officeDocument/2006/relationships" xmlns:m="http://schemas.openxmlformats.org/officeDocument/2006/math" xmlns:v="urn:schemas-microsoft-com:vml" xmlns:wp14="http://schemas.microsoft.com/office/word/2010/wordprocessingDrawing" xmlns:wp="http://schemas.openxmlformats.org/drawingml/2006/wordprocessingDrawing" xmlns:w10="urn:schemas-microsoft-com:office:word" xmlns:w="http://schemas.openxmlformats.org/wordprocessingml/2006/main" xmlns:w14="http://schemas.microsoft.com/office/word/2010/wordml" xmlns:w15="http://schemas.microsoft.com/office/word/2012/wordml" xmlns:w16cex="http://schemas.microsoft.com/office/word/2018/wordml/cex" xmlns:w16cid="http://schemas.microsoft.com/office/word/2016/wordml/cid" xmlns:w16="http://schemas.microsoft.com/office/word/2018/wordml" xmlns:w16se="http://schemas.microsoft.com/office/word/2015/wordml/symex" xmlns:wpg="http://schemas.microsoft.com/office/word/2010/wordprocessingGroup" xmlns:wpi="http://schemas.microsoft.com/office/word/2010/wordprocessingInk" xmlns:wne="http://schemas.microsoft.com/office/word/2006/wordml" xmlns:wps="http://schemas.microsoft.com/office/word/2010/wordprocessingShape" mc:Ignorable="w14 w15 w16se w16cid w16 w16cex wp14">
+<w:hdr xmlns:wpc="http://schemas.microsoft.com/office/word/2010/wordprocessingCanvas" xmlns:cx="http://schemas.microsoft.com/office/drawing/2014/chartex" xmlns:cx1="http://schemas.microsoft.com/office/drawing/2015/9/8/chartex" xmlns:cx2="http://schemas.microsoft.com/office/drawing/2015/10/21/chartex" xmlns:cx3="http://schemas.microsoft.com/office/drawing/2016/5/9/chartex" xmlns:cx4="http://schemas.microsoft.com/office/drawing/2016/5/10/chartex" xmlns:cx5="http://schemas.microsoft.com/office/drawing/2016/5/11/chartex" xmlns:cx6="http://schemas.microsoft.com/office/drawing/2016/5/12/chartex" xmlns:cx7="http://schemas.microsoft.com/office/drawing/2016/5/13/chartex" xmlns:cx8="http://schemas.microsoft.com/office/drawing/2016/5/14/chartex" xmlns:mc="http://schemas.openxmlformats.org/markup-compatibility/2006" xmlns:aink="http://schemas.microsoft.com/office/drawing/2016/ink" xmlns:am3d="http://schemas.microsoft.com/office/drawing/2017/model3d" xmlns:o="urn:schemas-microsoft-com:office:office" xmlns:r="http://schemas.openxmlformats.org/officeDocument/2006/relationships" xmlns:m="http://schemas.openxmlformats.org/officeDocument/2006/math" xmlns:v="urn:schemas-microsoft-com:vml" xmlns:wp14="http://schemas.microsoft.com/office/word/2010/wordprocessingDrawing" xmlns:wp="http://schemas.openxmlformats.org/drawingml/2006/wordprocessingDrawing" xmlns:w10="urn:schemas-microsoft-com:office:word" xmlns:w="http://schemas.openxmlformats.org/wordprocessingml/2006/main" xmlns:w14="http://schemas.microsoft.com/office/word/2010/wordml" xmlns:w15="http://schemas.microsoft.com/office/word/2012/wordml" xmlns:w16cex="http://schemas.microsoft.com/office/word/2018/wordml/cex" xmlns:w16cid="http://schemas.microsoft.com/office/word/2016/wordml/cid" xmlns:w16="http://schemas.microsoft.com/office/word/2018/wordml" xmlns:w16sdtdh="http://schemas.microsoft.com/office/word/2020/wordml/sdtdatahash" xmlns:w16se="http://schemas.microsoft.com/office/word/2015/wordml/symex" xmlns:wpg="http://schemas.microsoft.com/office/word/2010/wordprocessingGroup" xmlns:wpi="http://schemas.microsoft.com/office/word/2010/wordprocessingInk" xmlns:wne="http://schemas.microsoft.com/office/word/2006/wordml" xmlns:wps="http://schemas.microsoft.com/office/word/2010/wordprocessingShape" mc:Ignorable="w14 w15 w16se w16cid w16 w16cex w16sdtdh wp14">
   <w:p>
     <w:pPr>
       <w:pStyle w:val="Encabezado"/>
@@ -1213,7 +1605,7 @@
 </file>
 
 <file path=word/header2.xml><?xml version="1.0" encoding="utf-8"?>
-<w:hdr xmlns:wpc="http://schemas.microsoft.com/office/word/2010/wordprocessingCanvas" xmlns:cx="http://schemas.microsoft.com/office/drawing/2014/chartex" xmlns:cx1="http://schemas.microsoft.com/office/drawing/2015/9/8/chartex" xmlns:cx2="http://schemas.microsoft.com/office/drawing/2015/10/21/chartex" xmlns:cx3="http://schemas.microsoft.com/office/drawing/2016/5/9/chartex" xmlns:cx4="http://schemas.microsoft.com/office/drawing/2016/5/10/chartex" xmlns:cx5="http://schemas.microsoft.com/office/drawing/2016/5/11/chartex" xmlns:cx6="http://schemas.microsoft.com/office/drawing/2016/5/12/chartex" xmlns:cx7="http://schemas.microsoft.com/office/drawing/2016/5/13/chartex" xmlns:cx8="http://schemas.microsoft.com/office/drawing/2016/5/14/chartex" xmlns:mc="http://schemas.openxmlformats.org/markup-compatibility/2006" xmlns:aink="http://schemas.microsoft.com/office/drawing/2016/ink" xmlns:am3d="http://schemas.microsoft.com/office/drawing/2017/model3d" xmlns:o="urn:schemas-microsoft-com:office:office" xmlns:r="http://schemas.openxmlformats.org/officeDocument/2006/relationships" xmlns:m="http://schemas.openxmlformats.org/officeDocument/2006/math" xmlns:v="urn:schemas-microsoft-com:vml" xmlns:wp14="http://schemas.microsoft.com/office/word/2010/wordprocessingDrawing" xmlns:wp="http://schemas.openxmlformats.org/drawingml/2006/wordprocessingDrawing" xmlns:w10="urn:schemas-microsoft-com:office:word" xmlns:w="http://schemas.openxmlformats.org/wordprocessingml/2006/main" xmlns:w14="http://schemas.microsoft.com/office/word/2010/wordml" xmlns:w15="http://schemas.microsoft.com/office/word/2012/wordml" xmlns:w16cex="http://schemas.microsoft.com/office/word/2018/wordml/cex" xmlns:w16cid="http://schemas.microsoft.com/office/word/2016/wordml/cid" xmlns:w16="http://schemas.microsoft.com/office/word/2018/wordml" xmlns:w16se="http://schemas.microsoft.com/office/word/2015/wordml/symex" xmlns:wpg="http://schemas.microsoft.com/office/word/2010/wordprocessingGroup" xmlns:wpi="http://schemas.microsoft.com/office/word/2010/wordprocessingInk" xmlns:wne="http://schemas.microsoft.com/office/word/2006/wordml" xmlns:wps="http://schemas.microsoft.com/office/word/2010/wordprocessingShape" mc:Ignorable="w14 w15 w16se w16cid w16 w16cex wp14">
+<w:hdr xmlns:wpc="http://schemas.microsoft.com/office/word/2010/wordprocessingCanvas" xmlns:cx="http://schemas.microsoft.com/office/drawing/2014/chartex" xmlns:cx1="http://schemas.microsoft.com/office/drawing/2015/9/8/chartex" xmlns:cx2="http://schemas.microsoft.com/office/drawing/2015/10/21/chartex" xmlns:cx3="http://schemas.microsoft.com/office/drawing/2016/5/9/chartex" xmlns:cx4="http://schemas.microsoft.com/office/drawing/2016/5/10/chartex" xmlns:cx5="http://schemas.microsoft.com/office/drawing/2016/5/11/chartex" xmlns:cx6="http://schemas.microsoft.com/office/drawing/2016/5/12/chartex" xmlns:cx7="http://schemas.microsoft.com/office/drawing/2016/5/13/chartex" xmlns:cx8="http://schemas.microsoft.com/office/drawing/2016/5/14/chartex" xmlns:mc="http://schemas.openxmlformats.org/markup-compatibility/2006" xmlns:aink="http://schemas.microsoft.com/office/drawing/2016/ink" xmlns:am3d="http://schemas.microsoft.com/office/drawing/2017/model3d" xmlns:o="urn:schemas-microsoft-com:office:office" xmlns:r="http://schemas.openxmlformats.org/officeDocument/2006/relationships" xmlns:m="http://schemas.openxmlformats.org/officeDocument/2006/math" xmlns:v="urn:schemas-microsoft-com:vml" xmlns:wp14="http://schemas.microsoft.com/office/word/2010/wordprocessingDrawing" xmlns:wp="http://schemas.openxmlformats.org/drawingml/2006/wordprocessingDrawing" xmlns:w10="urn:schemas-microsoft-com:office:word" xmlns:w="http://schemas.openxmlformats.org/wordprocessingml/2006/main" xmlns:w14="http://schemas.microsoft.com/office/word/2010/wordml" xmlns:w15="http://schemas.microsoft.com/office/word/2012/wordml" xmlns:w16cex="http://schemas.microsoft.com/office/word/2018/wordml/cex" xmlns:w16cid="http://schemas.microsoft.com/office/word/2016/wordml/cid" xmlns:w16="http://schemas.microsoft.com/office/word/2018/wordml" xmlns:w16sdtdh="http://schemas.microsoft.com/office/word/2020/wordml/sdtdatahash" xmlns:w16se="http://schemas.microsoft.com/office/word/2015/wordml/symex" xmlns:wpg="http://schemas.microsoft.com/office/word/2010/wordprocessingGroup" xmlns:wpi="http://schemas.microsoft.com/office/word/2010/wordprocessingInk" xmlns:wne="http://schemas.microsoft.com/office/word/2006/wordml" xmlns:wps="http://schemas.microsoft.com/office/word/2010/wordprocessingShape" mc:Ignorable="w14 w15 w16se w16cid w16 w16cex w16sdtdh wp14">
   <w:p>
     <w:pPr>
       <w:pStyle w:val="Encabezado"/>
@@ -1854,7 +2246,7 @@
 </file>
 
 <file path=word/styles.xml><?xml version="1.0" encoding="utf-8"?>
-<w:styles xmlns:mc="http://schemas.openxmlformats.org/markup-compatibility/2006" xmlns:r="http://schemas.openxmlformats.org/officeDocument/2006/relationships" xmlns:w="http://schemas.openxmlformats.org/wordprocessingml/2006/main" xmlns:w14="http://schemas.microsoft.com/office/word/2010/wordml" xmlns:w15="http://schemas.microsoft.com/office/word/2012/wordml" xmlns:w16cex="http://schemas.microsoft.com/office/word/2018/wordml/cex" xmlns:w16cid="http://schemas.microsoft.com/office/word/2016/wordml/cid" xmlns:w16="http://schemas.microsoft.com/office/word/2018/wordml" xmlns:w16se="http://schemas.microsoft.com/office/word/2015/wordml/symex" mc:Ignorable="w14 w15 w16se w16cid w16 w16cex">
+<w:styles xmlns:mc="http://schemas.openxmlformats.org/markup-compatibility/2006" xmlns:r="http://schemas.openxmlformats.org/officeDocument/2006/relationships" xmlns:w="http://schemas.openxmlformats.org/wordprocessingml/2006/main" xmlns:w14="http://schemas.microsoft.com/office/word/2010/wordml" xmlns:w15="http://schemas.microsoft.com/office/word/2012/wordml" xmlns:w16cex="http://schemas.microsoft.com/office/word/2018/wordml/cex" xmlns:w16cid="http://schemas.microsoft.com/office/word/2016/wordml/cid" xmlns:w16="http://schemas.microsoft.com/office/word/2018/wordml" xmlns:w16sdtdh="http://schemas.microsoft.com/office/word/2020/wordml/sdtdatahash" xmlns:w16se="http://schemas.microsoft.com/office/word/2015/wordml/symex" mc:Ignorable="w14 w15 w16se w16cid w16 w16cex w16sdtdh">
   <w:docDefaults>
     <w:rPrDefault>
       <w:rPr>
@@ -2353,6 +2745,18 @@
       <w:shd w:val="clear" w:color="auto" w:fill="E1DFDD"/>
     </w:rPr>
   </w:style>
+  <w:style w:type="character" w:styleId="Hipervnculovisitado">
+    <w:name w:val="FollowedHyperlink"/>
+    <w:basedOn w:val="Fuentedeprrafopredeter"/>
+    <w:uiPriority w:val="99"/>
+    <w:semiHidden/>
+    <w:unhideWhenUsed/>
+    <w:rsid w:val="00090D5B"/>
+    <w:rPr>
+      <w:color w:val="954F72" w:themeColor="followedHyperlink"/>
+      <w:u w:val="single"/>
+    </w:rPr>
+  </w:style>
 </w:styles>
 </file>
 
